--- a/二期测试/延期、作废、催办写入日志.181113.docx
+++ b/二期测试/延期、作废、催办写入日志.181113.docx
@@ -183,6 +183,13 @@
       <w:r>
         <w:rPr>
           <w:rFonts w:hint="eastAsia"/>
+          <w:color w:val="FF0000"/>
+        </w:rPr>
+        <w:t>【OK】</w:t>
+      </w:r>
+      <w:r>
+        <w:rPr>
+          <w:rFonts w:hint="eastAsia"/>
         </w:rPr>
         <w:t>延期成功调用第三方接口后，但接口返回</w:t>
       </w:r>
@@ -334,11 +341,6 @@
       </w:r>
     </w:p>
     <w:p>
-      <w:pPr>
-        <w:rPr>
-          <w:rFonts w:hint="eastAsia"/>
-        </w:rPr>
-      </w:pPr>
       <w:r>
         <w:rPr>
           <w:rFonts w:hint="eastAsia"/>
@@ -348,6 +350,13 @@
       <w:r>
         <w:rPr>
           <w:rFonts w:hint="eastAsia"/>
+          <w:color w:val="FF0000"/>
+        </w:rPr>
+        <w:t>【OK】</w:t>
+      </w:r>
+      <w:r>
+        <w:rPr>
+          <w:rFonts w:hint="eastAsia"/>
         </w:rPr>
         <w:t>新增“关注”，或取消关注时，应增加block遮罩，成功后再</w:t>
       </w:r>
@@ -357,24 +366,25 @@
         </w:rPr>
         <w:t>刷新数据</w:t>
       </w:r>
+    </w:p>
+    <w:p>
+      <w:r>
+        <w:rPr>
+          <w:rFonts w:hint="eastAsia"/>
+        </w:rPr>
+        <w:t>6、</w:t>
+      </w:r>
+      <w:r>
+        <w:rPr>
+          <w:rFonts w:hint="eastAsia"/>
+        </w:rPr>
+        <w:t>待补充</w:t>
+      </w:r>
+    </w:p>
+    <w:p>
       <w:bookmarkStart w:id="0" w:name="_GoBack"/>
       <w:bookmarkEnd w:id="0"/>
     </w:p>
-    <w:p>
-      <w:r>
-        <w:rPr>
-          <w:rFonts w:hint="eastAsia"/>
-        </w:rPr>
-        <w:t>6、</w:t>
-      </w:r>
-      <w:r>
-        <w:rPr>
-          <w:rFonts w:hint="eastAsia"/>
-        </w:rPr>
-        <w:t>待补充</w:t>
-      </w:r>
-    </w:p>
-    <w:p/>
     <w:sectPr>
       <w:pgSz w:w="11906" w:h="16838"/>
       <w:pgMar w:top="1440" w:right="1800" w:bottom="1440" w:left="1800" w:header="851" w:footer="992" w:gutter="0"/>
